--- a/Alcance_del_proyecto-LEG 111108 ROMANO LUCAS.docx
+++ b/Alcance_del_proyecto-LEG 111108 ROMANO LUCAS.docx
@@ -986,7 +986,63 @@
                 <w:sz w:val="17"/>
                 <w:szCs w:val="17"/>
               </w:rPr>
-              <w:t xml:space="preserve"> de manera integral el proceso de aprendizaje de los estudiantes  a traves de la carga de Rubricas. El sistema tambien ofrece la posibilidad de cargar estudiantes y asignarlos a su curso </w:t>
+              <w:t xml:space="preserve"> de manera integral el proceso de aprendizaje de los estudiantes  a traves de la carga de Rubricas. </w:t>
+            </w:r>
+            <w:r>
+              <w:rPr>
+                <w:rFonts w:cstheme="minorHAnsi"/>
+                <w:sz w:val="17"/>
+                <w:szCs w:val="17"/>
+              </w:rPr>
+              <w:br/>
+            </w:r>
+            <w:r>
+              <w:rPr>
+                <w:rFonts w:cstheme="minorHAnsi"/>
+                <w:sz w:val="17"/>
+                <w:szCs w:val="17"/>
+              </w:rPr>
+              <w:br/>
+            </w:r>
+            <w:r>
+              <w:rPr>
+                <w:rFonts w:cstheme="minorHAnsi"/>
+                <w:sz w:val="17"/>
+                <w:szCs w:val="17"/>
+              </w:rPr>
+              <w:t xml:space="preserve">El sistema tambien </w:t>
+            </w:r>
+            <w:r>
+              <w:rPr>
+                <w:rFonts w:cstheme="minorHAnsi"/>
+                <w:sz w:val="17"/>
+                <w:szCs w:val="17"/>
+              </w:rPr>
+              <w:t>va a ofrecer</w:t>
+            </w:r>
+            <w:r>
+              <w:rPr>
+                <w:rFonts w:cstheme="minorHAnsi"/>
+                <w:sz w:val="17"/>
+                <w:szCs w:val="17"/>
+              </w:rPr>
+              <w:t xml:space="preserve"> la posibilidad de cargar estudiantes y asignarlos a u</w:t>
+            </w:r>
+            <w:r>
+              <w:rPr>
+                <w:rFonts w:cstheme="minorHAnsi"/>
+                <w:sz w:val="17"/>
+                <w:szCs w:val="17"/>
+              </w:rPr>
+              <w:t>n</w:t>
+            </w:r>
+            <w:r>
+              <w:rPr>
+                <w:rFonts w:cstheme="minorHAnsi"/>
+                <w:sz w:val="17"/>
+                <w:szCs w:val="17"/>
+              </w:rPr>
+              <w:t xml:space="preserve"> curso </w:t>
             </w:r>
             <w:r>
               <w:rPr>
@@ -1867,19 +1923,28 @@
                 <w:sz w:val="17"/>
                 <w:szCs w:val="17"/>
               </w:rPr>
+              <w:lastRenderedPageBreak/>
               <w:tab/>
-              <w:t>Emitir Listado de Estudiantes con sus Respectivas Calificaciones según por cada Materia</w:t>
+              <w:t>Emitir Listado de Estudiantes</w:t>
             </w:r>
           </w:p>
           <w:p>
             <w:pPr>
               <w:rPr>
                 <w:rFonts w:cstheme="minorHAnsi"/>
+                <w:sz w:val="17"/>
+                <w:szCs w:val="17"/>
+              </w:rPr>
+            </w:pPr>
+            <w:r>
+              <w:rPr>
+                <w:rFonts w:cstheme="minorHAnsi"/>
                 <w:noProof/>
                 <w:sz w:val="17"/>
                 <w:szCs w:val="17"/>
               </w:rPr>
-            </w:pPr>
+              <w:tab/>
+            </w:r>
             <w:r>
               <w:rPr>
                 <w:rFonts w:cstheme="minorHAnsi"/>
@@ -1887,18 +1952,8 @@
                 <w:sz w:val="17"/>
                 <w:szCs w:val="17"/>
               </w:rPr>
-              <w:tab/>
-              <w:t>Emitir Listado de Estudiantes</w:t>
-            </w:r>
-          </w:p>
-          <w:p>
-            <w:pPr>
-              <w:rPr>
-                <w:rFonts w:cstheme="minorHAnsi"/>
-                <w:sz w:val="17"/>
-                <w:szCs w:val="17"/>
-              </w:rPr>
-            </w:pPr>
+              <w:t xml:space="preserve">Emitir Grafico </w:t>
+            </w:r>
             <w:r>
               <w:rPr>
                 <w:rFonts w:cstheme="minorHAnsi"/>
@@ -1906,8 +1961,7 @@
                 <w:sz w:val="17"/>
                 <w:szCs w:val="17"/>
               </w:rPr>
-              <w:lastRenderedPageBreak/>
-              <w:t xml:space="preserve">Emitir Grafico </w:t>
+              <w:t>(todavía no definido)</w:t>
             </w:r>
             <w:r>
               <w:rPr>
@@ -3188,7 +3242,7 @@
         <v:path o:extrusionok="f" gradientshapeok="t" o:connecttype="rect"/>
         <o:lock v:ext="edit" aspectratio="t"/>
       </v:shapetype>
-      <v:shape id="_x0000_i1049" type="#_x0000_t75" style="width:11.25pt;height:11.25pt" o:bullet="t">
+      <v:shape id="_x0000_i1036" type="#_x0000_t75" style="width:11.25pt;height:11.25pt" o:bullet="t">
         <v:imagedata r:id="rId1" o:title="clip_image001"/>
       </v:shape>
     </w:pict>
